--- a/Documentation/UseCases/CreateScheduleUseCase.docx
+++ b/Documentation/UseCases/CreateScheduleUseCase.docx
@@ -346,7 +346,25 @@
               <w:rPr>
                 <w:lang w:val="en-GB"/>
               </w:rPr>
-              <w:t>.  System displays a list of available rooms</w:t>
+              <w:t>.  System displays a list of available</w:t>
+            </w:r>
+            <w:r>
+              <w:rPr>
+                <w:lang w:val="en-GB"/>
+              </w:rPr>
+              <w:t xml:space="preserve"> movies,</w:t>
+            </w:r>
+            <w:r>
+              <w:rPr>
+                <w:lang w:val="en-GB"/>
+              </w:rPr>
+              <w:t xml:space="preserve"> rooms</w:t>
+            </w:r>
+            <w:r>
+              <w:rPr>
+                <w:lang w:val="en-GB"/>
+              </w:rPr>
+              <w:t>, days and times</w:t>
             </w:r>
           </w:p>
           <w:p>
@@ -360,13 +378,7 @@
               <w:rPr>
                 <w:lang w:val="en-GB"/>
               </w:rPr>
-              <w:t>3</w:t>
-            </w:r>
-            <w:r>
-              <w:rPr>
-                <w:lang w:val="en-GB"/>
-              </w:rPr>
-              <w:t>.  User chooses a room</w:t>
+              <w:t>3. User inputs the id of the movie.</w:t>
             </w:r>
           </w:p>
           <w:p>
@@ -380,25 +392,7 @@
               <w:rPr>
                 <w:lang w:val="en-GB"/>
               </w:rPr>
-              <w:t>4</w:t>
-            </w:r>
-            <w:r>
-              <w:rPr>
-                <w:lang w:val="en-GB"/>
-              </w:rPr>
-              <w:t xml:space="preserve">.  System displays a list of </w:t>
-            </w:r>
-            <w:r>
-              <w:rPr>
-                <w:lang w:val="en-GB"/>
-              </w:rPr>
-              <w:t xml:space="preserve">available </w:t>
-            </w:r>
-            <w:r>
-              <w:rPr>
-                <w:lang w:val="en-GB"/>
-              </w:rPr>
-              <w:t>days of the week</w:t>
+              <w:t>4. User inputs the id of the room.</w:t>
             </w:r>
           </w:p>
           <w:p>
@@ -412,13 +406,7 @@
               <w:rPr>
                 <w:lang w:val="en-GB"/>
               </w:rPr>
-              <w:t>5</w:t>
-            </w:r>
-            <w:r>
-              <w:rPr>
-                <w:lang w:val="en-GB"/>
-              </w:rPr>
-              <w:t>.  User selects a day</w:t>
+              <w:t>5. User selects the day from a list of available days.</w:t>
             </w:r>
           </w:p>
           <w:p>
@@ -432,25 +420,7 @@
               <w:rPr>
                 <w:lang w:val="en-GB"/>
               </w:rPr>
-              <w:t>6</w:t>
-            </w:r>
-            <w:r>
-              <w:rPr>
-                <w:lang w:val="en-GB"/>
-              </w:rPr>
-              <w:t xml:space="preserve">.  System displays a list of </w:t>
-            </w:r>
-            <w:r>
-              <w:rPr>
-                <w:lang w:val="en-GB"/>
-              </w:rPr>
-              <w:t xml:space="preserve">available </w:t>
-            </w:r>
-            <w:r>
-              <w:rPr>
-                <w:lang w:val="en-GB"/>
-              </w:rPr>
-              <w:t>standard times for screening</w:t>
+              <w:t>6. User selects the time from a list of available times.</w:t>
             </w:r>
           </w:p>
           <w:p>
@@ -464,13 +434,13 @@
               <w:rPr>
                 <w:lang w:val="en-GB"/>
               </w:rPr>
-              <w:t>7</w:t>
-            </w:r>
-            <w:r>
-              <w:rPr>
-                <w:lang w:val="en-GB"/>
-              </w:rPr>
-              <w:t>. User selects a time</w:t>
+              <w:t>7. User presses a button with the text “Input”</w:t>
+            </w:r>
+            <w:r>
+              <w:rPr>
+                <w:lang w:val="en-GB"/>
+              </w:rPr>
+              <w:t>.</w:t>
             </w:r>
           </w:p>
           <w:p>
@@ -484,31 +454,25 @@
               <w:rPr>
                 <w:lang w:val="en-GB"/>
               </w:rPr>
-              <w:t>8</w:t>
-            </w:r>
-            <w:r>
-              <w:rPr>
-                <w:lang w:val="en-GB"/>
-              </w:rPr>
-              <w:t>. System displays a</w:t>
-            </w:r>
-            <w:r>
-              <w:rPr>
-                <w:lang w:val="en-GB"/>
-              </w:rPr>
-              <w:t xml:space="preserve"> </w:t>
-            </w:r>
-            <w:r>
-              <w:rPr>
-                <w:lang w:val="en-GB"/>
-              </w:rPr>
-              <w:t>managed</w:t>
-            </w:r>
-            <w:r>
-              <w:rPr>
-                <w:lang w:val="en-GB"/>
-              </w:rPr>
-              <w:t xml:space="preserve"> list of movies</w:t>
+              <w:t>11</w:t>
+            </w:r>
+            <w:r>
+              <w:rPr>
+                <w:lang w:val="en-GB"/>
+              </w:rPr>
+              <w:t xml:space="preserve">. </w:t>
+            </w:r>
+            <w:r>
+              <w:rPr>
+                <w:lang w:val="en-GB"/>
+              </w:rPr>
+              <w:t>Steps 2 to 7</w:t>
+            </w:r>
+            <w:r>
+              <w:rPr>
+                <w:lang w:val="en-GB"/>
+              </w:rPr>
+              <w:t xml:space="preserve"> are repeated until the user decides he/she is done.  </w:t>
             </w:r>
           </w:p>
           <w:p>
@@ -522,65 +486,7 @@
               <w:rPr>
                 <w:lang w:val="en-GB"/>
               </w:rPr>
-              <w:t>9</w:t>
-            </w:r>
-            <w:r>
-              <w:rPr>
-                <w:lang w:val="en-GB"/>
-              </w:rPr>
-              <w:t>. User selects a movie</w:t>
-            </w:r>
-          </w:p>
-          <w:p>
-            <w:pPr>
-              <w:cnfStyle w:val="000000000000" w:firstRow="0" w:lastRow="0" w:firstColumn="0" w:lastColumn="0" w:oddVBand="0" w:evenVBand="0" w:oddHBand="0" w:evenHBand="0" w:firstRowFirstColumn="0" w:firstRowLastColumn="0" w:lastRowFirstColumn="0" w:lastRowLastColumn="0"/>
-              <w:rPr>
-                <w:lang w:val="en-GB"/>
-              </w:rPr>
-            </w:pPr>
-            <w:r>
-              <w:rPr>
-                <w:lang w:val="en-GB"/>
-              </w:rPr>
-              <w:t>10</w:t>
-            </w:r>
-            <w:r>
-              <w:rPr>
-                <w:lang w:val="en-GB"/>
-              </w:rPr>
-              <w:t>. System displays a message “Movie successfully scheduled!”</w:t>
-            </w:r>
-          </w:p>
-          <w:p>
-            <w:pPr>
-              <w:cnfStyle w:val="000000000000" w:firstRow="0" w:lastRow="0" w:firstColumn="0" w:lastColumn="0" w:oddVBand="0" w:evenVBand="0" w:oddHBand="0" w:evenHBand="0" w:firstRowFirstColumn="0" w:firstRowLastColumn="0" w:lastRowFirstColumn="0" w:lastRowLastColumn="0"/>
-              <w:rPr>
-                <w:lang w:val="en-GB"/>
-              </w:rPr>
-            </w:pPr>
-            <w:r>
-              <w:rPr>
-                <w:lang w:val="en-GB"/>
-              </w:rPr>
-              <w:t>11</w:t>
-            </w:r>
-            <w:r>
-              <w:rPr>
-                <w:lang w:val="en-GB"/>
-              </w:rPr>
-              <w:t xml:space="preserve">. </w:t>
-            </w:r>
-            <w:r>
-              <w:rPr>
-                <w:lang w:val="en-GB"/>
-              </w:rPr>
-              <w:t>Steps 2 to 11</w:t>
-            </w:r>
-            <w:r>
-              <w:rPr>
-                <w:lang w:val="en-GB"/>
-              </w:rPr>
-              <w:t xml:space="preserve"> are repeated until the user decides he/she is done.  </w:t>
+              <w:t>12. After he is done, the user can press the button with the text “Send” to send over to the database the schedule.</w:t>
             </w:r>
           </w:p>
         </w:tc>
@@ -623,7 +529,59 @@
               <w:rPr>
                 <w:lang w:val="en-GB"/>
               </w:rPr>
-              <w:t>2</w:t>
+              <w:t>1b. User chooses to see the previous schedule.</w:t>
+            </w:r>
+          </w:p>
+          <w:p>
+            <w:pPr>
+              <w:pStyle w:val="ListParagraph"/>
+              <w:numPr>
+                <w:ilvl w:val="0"/>
+                <w:numId w:val="13"/>
+              </w:numPr>
+              <w:cnfStyle w:val="000000100000" w:firstRow="0" w:lastRow="0" w:firstColumn="0" w:lastColumn="0" w:oddVBand="0" w:evenVBand="0" w:oddHBand="1" w:evenHBand="0" w:firstRowFirstColumn="0" w:firstRowLastColumn="0" w:lastRowFirstColumn="0" w:lastRowLastColumn="0"/>
+              <w:rPr>
+                <w:lang w:val="en-GB"/>
+              </w:rPr>
+            </w:pPr>
+            <w:r>
+              <w:rPr>
+                <w:lang w:val="en-GB"/>
+              </w:rPr>
+              <w:t>User presses the button with the text “Show”.</w:t>
+            </w:r>
+          </w:p>
+          <w:p>
+            <w:pPr>
+              <w:pStyle w:val="ListParagraph"/>
+              <w:numPr>
+                <w:ilvl w:val="0"/>
+                <w:numId w:val="13"/>
+              </w:numPr>
+              <w:cnfStyle w:val="000000100000" w:firstRow="0" w:lastRow="0" w:firstColumn="0" w:lastColumn="0" w:oddVBand="0" w:evenVBand="0" w:oddHBand="1" w:evenHBand="0" w:firstRowFirstColumn="0" w:firstRowLastColumn="0" w:lastRowFirstColumn="0" w:lastRowLastColumn="0"/>
+              <w:rPr>
+                <w:lang w:val="en-GB"/>
+              </w:rPr>
+            </w:pPr>
+            <w:r>
+              <w:rPr>
+                <w:lang w:val="en-GB"/>
+              </w:rPr>
+              <w:t>The system displays the current schedule.</w:t>
+            </w:r>
+          </w:p>
+          <w:p>
+            <w:pPr>
+              <w:cnfStyle w:val="000000100000" w:firstRow="0" w:lastRow="0" w:firstColumn="0" w:lastColumn="0" w:oddVBand="0" w:evenVBand="0" w:oddHBand="1" w:evenHBand="0" w:firstRowFirstColumn="0" w:firstRowLastColumn="0" w:lastRowFirstColumn="0" w:lastRowLastColumn="0"/>
+              <w:rPr>
+                <w:lang w:val="en-GB"/>
+              </w:rPr>
+            </w:pPr>
+            <w:r>
+              <w:rPr>
+                <w:lang w:val="en-GB"/>
+              </w:rPr>
+              <w:t>7</w:t>
             </w:r>
             <w:r>
               <w:rPr>
@@ -635,7 +593,25 @@
               <w:rPr>
                 <w:lang w:val="en-GB"/>
               </w:rPr>
-              <w:t>There are no rooms in the list</w:t>
+              <w:t xml:space="preserve">There </w:t>
+            </w:r>
+            <w:r>
+              <w:rPr>
+                <w:lang w:val="en-GB"/>
+              </w:rPr>
+              <w:t>is no id inputted by the user</w:t>
+            </w:r>
+            <w:r>
+              <w:rPr>
+                <w:lang w:val="en-GB"/>
+              </w:rPr>
+              <w:t xml:space="preserve"> in the field related to the movie/room id</w:t>
+            </w:r>
+            <w:r>
+              <w:rPr>
+                <w:lang w:val="en-GB"/>
+              </w:rPr>
+              <w:t>.</w:t>
             </w:r>
           </w:p>
           <w:p>
@@ -654,7 +630,45 @@
               <w:rPr>
                 <w:lang w:val="en-GB"/>
               </w:rPr>
-              <w:t>The system displays a message “No</w:t>
+              <w:t>The system displays a message “</w:t>
+            </w:r>
+            <w:r>
+              <w:rPr>
+                <w:lang w:val="en-GB"/>
+              </w:rPr>
+              <w:t>Wrong ID/Wrong format Inputted (Must be a number present in the list written with digits)</w:t>
+            </w:r>
+            <w:r>
+              <w:rPr>
+                <w:lang w:val="en-GB"/>
+              </w:rPr>
+              <w:t>”</w:t>
+            </w:r>
+            <w:r>
+              <w:rPr>
+                <w:lang w:val="en-GB"/>
+              </w:rPr>
+              <w:t>.</w:t>
+            </w:r>
+          </w:p>
+          <w:p>
+            <w:pPr>
+              <w:cnfStyle w:val="000000100000" w:firstRow="0" w:lastRow="0" w:firstColumn="0" w:lastColumn="0" w:oddVBand="0" w:evenVBand="0" w:oddHBand="1" w:evenHBand="0" w:firstRowFirstColumn="0" w:firstRowLastColumn="0" w:lastRowFirstColumn="0" w:lastRowLastColumn="0"/>
+              <w:rPr>
+                <w:lang w:val="en-GB"/>
+              </w:rPr>
+            </w:pPr>
+            <w:r>
+              <w:rPr>
+                <w:lang w:val="en-GB"/>
+              </w:rPr>
+              <w:t>7b</w:t>
+            </w:r>
+            <w:r>
+              <w:rPr>
+                <w:lang w:val="en-GB"/>
+              </w:rPr>
+              <w:t>.</w:t>
             </w:r>
             <w:r>
               <w:rPr>
@@ -666,39 +680,25 @@
               <w:rPr>
                 <w:lang w:val="en-GB"/>
               </w:rPr>
-              <w:t>rooms available”</w:t>
-            </w:r>
-          </w:p>
-          <w:p>
-            <w:pPr>
-              <w:cnfStyle w:val="000000100000" w:firstRow="0" w:lastRow="0" w:firstColumn="0" w:lastColumn="0" w:oddVBand="0" w:evenVBand="0" w:oddHBand="1" w:evenHBand="0" w:firstRowFirstColumn="0" w:firstRowLastColumn="0" w:lastRowFirstColumn="0" w:lastRowLastColumn="0"/>
-              <w:rPr>
-                <w:lang w:val="en-GB"/>
-              </w:rPr>
-            </w:pPr>
-            <w:r>
-              <w:rPr>
-                <w:lang w:val="en-GB"/>
-              </w:rPr>
-              <w:t>3</w:t>
-            </w:r>
-            <w:r>
-              <w:rPr>
-                <w:lang w:val="en-GB"/>
-              </w:rPr>
-              <w:t>a</w:t>
+              <w:t>User inputs the id of a room</w:t>
+            </w:r>
+            <w:r>
+              <w:rPr>
+                <w:lang w:val="en-GB"/>
+              </w:rPr>
+              <w:t>/movie</w:t>
+            </w:r>
+            <w:r>
+              <w:rPr>
+                <w:lang w:val="en-GB"/>
+              </w:rPr>
+              <w:t xml:space="preserve"> that isn’t in the list</w:t>
             </w:r>
             <w:r>
               <w:rPr>
                 <w:lang w:val="en-GB"/>
               </w:rPr>
               <w:t>.</w:t>
-            </w:r>
-            <w:r>
-              <w:rPr>
-                <w:lang w:val="en-GB"/>
-              </w:rPr>
-              <w:t xml:space="preserve"> No room is selected</w:t>
             </w:r>
           </w:p>
           <w:p>
@@ -706,7 +706,7 @@
               <w:pStyle w:val="ListParagraph"/>
               <w:numPr>
                 <w:ilvl w:val="0"/>
-                <w:numId w:val="4"/>
+                <w:numId w:val="10"/>
               </w:numPr>
               <w:cnfStyle w:val="000000100000" w:firstRow="0" w:lastRow="0" w:firstColumn="0" w:lastColumn="0" w:oddVBand="0" w:evenVBand="0" w:oddHBand="1" w:evenHBand="0" w:firstRowFirstColumn="0" w:firstRowLastColumn="0" w:lastRowFirstColumn="0" w:lastRowLastColumn="0"/>
               <w:rPr>
@@ -717,7 +717,25 @@
               <w:rPr>
                 <w:lang w:val="en-GB"/>
               </w:rPr>
-              <w:t xml:space="preserve">The system displays a message “Please select a room” </w:t>
+              <w:t>The system displays a message “</w:t>
+            </w:r>
+            <w:r>
+              <w:rPr>
+                <w:lang w:val="en-GB"/>
+              </w:rPr>
+              <w:t>Wrong ID/Wrong format Inputted (Must be a number present in the list written with digits)</w:t>
+            </w:r>
+            <w:r>
+              <w:rPr>
+                <w:lang w:val="en-GB"/>
+              </w:rPr>
+              <w:t>”</w:t>
+            </w:r>
+            <w:r>
+              <w:rPr>
+                <w:lang w:val="en-GB"/>
+              </w:rPr>
+              <w:t>.</w:t>
             </w:r>
           </w:p>
           <w:p>
@@ -731,13 +749,7 @@
               <w:rPr>
                 <w:lang w:val="en-GB"/>
               </w:rPr>
-              <w:t>4</w:t>
-            </w:r>
-            <w:r>
-              <w:rPr>
-                <w:lang w:val="en-GB"/>
-              </w:rPr>
-              <w:t>a</w:t>
+              <w:t>7c</w:t>
             </w:r>
             <w:r>
               <w:rPr>
@@ -755,7 +767,25 @@
               <w:rPr>
                 <w:lang w:val="en-GB"/>
               </w:rPr>
-              <w:t>All days are fully booked</w:t>
+              <w:t>User inputs something else instead of a number made by digits</w:t>
+            </w:r>
+            <w:r>
+              <w:rPr>
+                <w:lang w:val="en-GB"/>
+              </w:rPr>
+              <w:t xml:space="preserve"> </w:t>
+            </w:r>
+            <w:r>
+              <w:rPr>
+                <w:lang w:val="en-GB"/>
+              </w:rPr>
+              <w:t>in the field related to the movie/room id</w:t>
+            </w:r>
+            <w:r>
+              <w:rPr>
+                <w:lang w:val="en-GB"/>
+              </w:rPr>
+              <w:t>.</w:t>
             </w:r>
           </w:p>
           <w:p>
@@ -763,7 +793,7 @@
               <w:pStyle w:val="ListParagraph"/>
               <w:numPr>
                 <w:ilvl w:val="0"/>
-                <w:numId w:val="9"/>
+                <w:numId w:val="11"/>
               </w:numPr>
               <w:cnfStyle w:val="000000100000" w:firstRow="0" w:lastRow="0" w:firstColumn="0" w:lastColumn="0" w:oddVBand="0" w:evenVBand="0" w:oddHBand="1" w:evenHBand="0" w:firstRowFirstColumn="0" w:firstRowLastColumn="0" w:lastRowFirstColumn="0" w:lastRowLastColumn="0"/>
               <w:rPr>
@@ -774,7 +804,25 @@
               <w:rPr>
                 <w:lang w:val="en-GB"/>
               </w:rPr>
-              <w:t>The system displays a message “No days available for scheduling”</w:t>
+              <w:t>The system displays a message “</w:t>
+            </w:r>
+            <w:r>
+              <w:rPr>
+                <w:lang w:val="en-GB"/>
+              </w:rPr>
+              <w:t>Wrong ID/Wrong format Inputted (Must be a number present in the list written with digits)</w:t>
+            </w:r>
+            <w:r>
+              <w:rPr>
+                <w:lang w:val="en-GB"/>
+              </w:rPr>
+              <w:t>”</w:t>
+            </w:r>
+            <w:r>
+              <w:rPr>
+                <w:lang w:val="en-GB"/>
+              </w:rPr>
+              <w:t>.</w:t>
             </w:r>
           </w:p>
           <w:p>
@@ -788,33 +836,8 @@
               <w:rPr>
                 <w:lang w:val="en-GB"/>
               </w:rPr>
-              <w:t>6a. The system displays a message “Please select a day</w:t>
-            </w:r>
-            <w:r>
-              <w:rPr>
-                <w:lang w:val="en-GB"/>
-              </w:rPr>
-              <w:t>”</w:t>
-            </w:r>
-          </w:p>
-          <w:p>
-            <w:pPr>
-              <w:cnfStyle w:val="000000100000" w:firstRow="0" w:lastRow="0" w:firstColumn="0" w:lastColumn="0" w:oddVBand="0" w:evenVBand="0" w:oddHBand="1" w:evenHBand="0" w:firstRowFirstColumn="0" w:firstRowLastColumn="0" w:lastRowFirstColumn="0" w:lastRowLastColumn="0"/>
-              <w:rPr>
-                <w:lang w:val="en-GB"/>
-              </w:rPr>
-            </w:pPr>
-            <w:r>
-              <w:rPr>
-                <w:lang w:val="en-GB"/>
-              </w:rPr>
-              <w:t>6</w:t>
-            </w:r>
-            <w:r>
-              <w:rPr>
-                <w:lang w:val="en-GB"/>
-              </w:rPr>
-              <w:t>b</w:t>
+              <w:lastRenderedPageBreak/>
+              <w:t>7d</w:t>
             </w:r>
             <w:r>
               <w:rPr>
@@ -826,7 +849,7 @@
               <w:rPr>
                 <w:lang w:val="en-GB"/>
               </w:rPr>
-              <w:t>No day selected</w:t>
+              <w:t>User selects a time and a day that is already scheduled.</w:t>
             </w:r>
           </w:p>
           <w:p>
@@ -834,7 +857,7 @@
               <w:pStyle w:val="ListParagraph"/>
               <w:numPr>
                 <w:ilvl w:val="0"/>
-                <w:numId w:val="5"/>
+                <w:numId w:val="12"/>
               </w:numPr>
               <w:cnfStyle w:val="000000100000" w:firstRow="0" w:lastRow="0" w:firstColumn="0" w:lastColumn="0" w:oddVBand="0" w:evenVBand="0" w:oddHBand="1" w:evenHBand="0" w:firstRowFirstColumn="0" w:firstRowLastColumn="0" w:lastRowFirstColumn="0" w:lastRowLastColumn="0"/>
               <w:rPr>
@@ -845,32 +868,22 @@
               <w:rPr>
                 <w:lang w:val="en-GB"/>
               </w:rPr>
-              <w:t xml:space="preserve">The system displays a message “No </w:t>
-            </w:r>
-            <w:r>
-              <w:rPr>
-                <w:lang w:val="en-GB"/>
-              </w:rPr>
-              <w:t>time</w:t>
-            </w:r>
-            <w:r>
-              <w:rPr>
-                <w:lang w:val="en-GB"/>
-              </w:rPr>
-              <w:t xml:space="preserve"> available</w:t>
-            </w:r>
-            <w:r>
-              <w:rPr>
-                <w:lang w:val="en-GB"/>
-              </w:rPr>
-              <w:t xml:space="preserve"> for the day</w:t>
-            </w:r>
-            <w:r>
-              <w:rPr>
-                <w:lang w:val="en-GB"/>
-              </w:rPr>
-              <w:t xml:space="preserve"> for scheduling”</w:t>
-            </w:r>
+              <w:t>The system displays a message “</w:t>
+            </w:r>
+            <w:r>
+              <w:rPr>
+                <w:lang w:val="en-GB"/>
+              </w:rPr>
+              <w:t>Movie already scheduled at that day and time</w:t>
+            </w:r>
+            <w:r>
+              <w:rPr>
+                <w:lang w:val="en-GB"/>
+              </w:rPr>
+              <w:t>”.</w:t>
+            </w:r>
+            <w:bookmarkStart w:id="0" w:name="_GoBack"/>
+            <w:bookmarkEnd w:id="0"/>
           </w:p>
           <w:p>
             <w:pPr>
@@ -883,19 +896,7 @@
               <w:rPr>
                 <w:lang w:val="en-GB"/>
               </w:rPr>
-              <w:t>7</w:t>
-            </w:r>
-            <w:r>
-              <w:rPr>
-                <w:lang w:val="en-GB"/>
-              </w:rPr>
-              <w:t xml:space="preserve">a. </w:t>
-            </w:r>
-            <w:r>
-              <w:rPr>
-                <w:lang w:val="en-GB"/>
-              </w:rPr>
-              <w:t>No time is selected</w:t>
+              <w:t>12b. User chooses to discard the schedule he/she made locally.</w:t>
             </w:r>
           </w:p>
           <w:p>
@@ -903,7 +904,7 @@
               <w:pStyle w:val="ListParagraph"/>
               <w:numPr>
                 <w:ilvl w:val="0"/>
-                <w:numId w:val="6"/>
+                <w:numId w:val="14"/>
               </w:numPr>
               <w:cnfStyle w:val="000000100000" w:firstRow="0" w:lastRow="0" w:firstColumn="0" w:lastColumn="0" w:oddVBand="0" w:evenVBand="0" w:oddHBand="1" w:evenHBand="0" w:firstRowFirstColumn="0" w:firstRowLastColumn="0" w:lastRowFirstColumn="0" w:lastRowLastColumn="0"/>
               <w:rPr>
@@ -914,39 +915,7 @@
               <w:rPr>
                 <w:lang w:val="en-GB"/>
               </w:rPr>
-              <w:t>The system displays a message “Please select a time for scheduling”</w:t>
-            </w:r>
-          </w:p>
-          <w:p>
-            <w:pPr>
-              <w:cnfStyle w:val="000000100000" w:firstRow="0" w:lastRow="0" w:firstColumn="0" w:lastColumn="0" w:oddVBand="0" w:evenVBand="0" w:oddHBand="1" w:evenHBand="0" w:firstRowFirstColumn="0" w:firstRowLastColumn="0" w:lastRowFirstColumn="0" w:lastRowLastColumn="0"/>
-              <w:rPr>
-                <w:lang w:val="en-GB"/>
-              </w:rPr>
-            </w:pPr>
-            <w:r>
-              <w:rPr>
-                <w:lang w:val="en-GB"/>
-              </w:rPr>
-              <w:t>8</w:t>
-            </w:r>
-            <w:r>
-              <w:rPr>
-                <w:lang w:val="en-GB"/>
-              </w:rPr>
-              <w:t>a</w:t>
-            </w:r>
-            <w:r>
-              <w:rPr>
-                <w:lang w:val="en-GB"/>
-              </w:rPr>
-              <w:t xml:space="preserve">. </w:t>
-            </w:r>
-            <w:r>
-              <w:rPr>
-                <w:lang w:val="en-GB"/>
-              </w:rPr>
-              <w:t>No movies available</w:t>
+              <w:t>User presses the button with the text “Reset”.</w:t>
             </w:r>
           </w:p>
           <w:p>
@@ -954,7 +923,7 @@
               <w:pStyle w:val="ListParagraph"/>
               <w:numPr>
                 <w:ilvl w:val="0"/>
-                <w:numId w:val="7"/>
+                <w:numId w:val="14"/>
               </w:numPr>
               <w:cnfStyle w:val="000000100000" w:firstRow="0" w:lastRow="0" w:firstColumn="0" w:lastColumn="0" w:oddVBand="0" w:evenVBand="0" w:oddHBand="1" w:evenHBand="0" w:firstRowFirstColumn="0" w:firstRowLastColumn="0" w:lastRowFirstColumn="0" w:lastRowLastColumn="0"/>
               <w:rPr>
@@ -965,60 +934,7 @@
               <w:rPr>
                 <w:lang w:val="en-GB"/>
               </w:rPr>
-              <w:t>The system displays a message “No movies available”</w:t>
-            </w:r>
-          </w:p>
-          <w:p>
-            <w:pPr>
-              <w:cnfStyle w:val="000000100000" w:firstRow="0" w:lastRow="0" w:firstColumn="0" w:lastColumn="0" w:oddVBand="0" w:evenVBand="0" w:oddHBand="1" w:evenHBand="0" w:firstRowFirstColumn="0" w:firstRowLastColumn="0" w:lastRowFirstColumn="0" w:lastRowLastColumn="0"/>
-              <w:rPr>
-                <w:lang w:val="en-GB"/>
-              </w:rPr>
-            </w:pPr>
-            <w:r>
-              <w:rPr>
-                <w:lang w:val="en-GB"/>
-              </w:rPr>
-              <w:t>11</w:t>
-            </w:r>
-            <w:bookmarkStart w:id="0" w:name="_GoBack"/>
-            <w:bookmarkEnd w:id="0"/>
-            <w:r>
-              <w:rPr>
-                <w:lang w:val="en-GB"/>
-              </w:rPr>
-              <w:t xml:space="preserve">a. </w:t>
-            </w:r>
-            <w:r>
-              <w:rPr>
-                <w:lang w:val="en-GB"/>
-              </w:rPr>
-              <w:t>All days are fully booked</w:t>
-            </w:r>
-          </w:p>
-          <w:p>
-            <w:pPr>
-              <w:pStyle w:val="ListParagraph"/>
-              <w:numPr>
-                <w:ilvl w:val="0"/>
-                <w:numId w:val="8"/>
-              </w:numPr>
-              <w:cnfStyle w:val="000000100000" w:firstRow="0" w:lastRow="0" w:firstColumn="0" w:lastColumn="0" w:oddVBand="0" w:evenVBand="0" w:oddHBand="1" w:evenHBand="0" w:firstRowFirstColumn="0" w:firstRowLastColumn="0" w:lastRowFirstColumn="0" w:lastRowLastColumn="0"/>
-              <w:rPr>
-                <w:lang w:val="en-GB"/>
-              </w:rPr>
-            </w:pPr>
-            <w:r>
-              <w:rPr>
-                <w:lang w:val="en-GB"/>
-              </w:rPr>
-              <w:t>The system displays “Schedule now is full! You are done.</w:t>
-            </w:r>
-            <w:r>
-              <w:rPr>
-                <w:lang w:val="en-GB"/>
-              </w:rPr>
-              <w:t>”</w:t>
+              <w:t>The system resets the local schedule.</w:t>
             </w:r>
           </w:p>
         </w:tc>
@@ -1069,12 +985,6 @@
                 <w:lang w:val="en-GB"/>
               </w:rPr>
             </w:pPr>
-            <w:r>
-              <w:rPr>
-                <w:lang w:val="en-GB"/>
-              </w:rPr>
-              <w:t>Each Movie in a Schedule has 3 places for advertisements</w:t>
-            </w:r>
           </w:p>
         </w:tc>
       </w:tr>
@@ -1085,81 +995,6 @@
           <w:lang w:val="en-GB"/>
         </w:rPr>
       </w:pPr>
-    </w:p>
-    <w:p>
-      <w:pPr>
-        <w:rPr>
-          <w:lang w:val="en-GB"/>
-        </w:rPr>
-      </w:pPr>
-    </w:p>
-    <w:p>
-      <w:pPr>
-        <w:rPr>
-          <w:lang w:val="en-GB"/>
-        </w:rPr>
-      </w:pPr>
-    </w:p>
-    <w:p>
-      <w:pPr>
-        <w:rPr>
-          <w:lang w:val="en-GB"/>
-        </w:rPr>
-      </w:pPr>
-      <w:r>
-        <w:rPr>
-          <w:lang w:val="en-GB"/>
-        </w:rPr>
-        <w:t>A list of Scheduled Movi</w:t>
-      </w:r>
-      <w:r>
-        <w:rPr>
-          <w:lang w:val="en-GB"/>
-        </w:rPr>
-        <w:t>es(</w:t>
-      </w:r>
-      <w:r>
-        <w:rPr>
-          <w:lang w:val="en-GB"/>
-        </w:rPr>
-        <w:t>class) that has</w:t>
-      </w:r>
-      <w:r>
-        <w:rPr>
-          <w:lang w:val="en-GB"/>
-        </w:rPr>
-        <w:t xml:space="preserve"> movie, </w:t>
-      </w:r>
-      <w:r>
-        <w:rPr>
-          <w:lang w:val="en-GB"/>
-        </w:rPr>
-        <w:t>room,</w:t>
-      </w:r>
-      <w:r>
-        <w:rPr>
-          <w:lang w:val="en-GB"/>
-        </w:rPr>
-        <w:t xml:space="preserve"> </w:t>
-      </w:r>
-      <w:r>
-        <w:rPr>
-          <w:lang w:val="en-GB"/>
-        </w:rPr>
-        <w:t xml:space="preserve">time and 3 </w:t>
-      </w:r>
-      <w:r>
-        <w:rPr>
-          <w:lang w:val="en-GB"/>
-        </w:rPr>
-        <w:t>advertisements</w:t>
-      </w:r>
-      <w:r>
-        <w:rPr>
-          <w:lang w:val="en-GB"/>
-        </w:rPr>
-        <w:t xml:space="preserve"> linked to it.</w:t>
-      </w:r>
     </w:p>
     <w:sectPr>
       <w:pgSz w:w="12240" w:h="15840"/>
@@ -1263,6 +1098,95 @@
     </w:lvl>
   </w:abstractNum>
   <w:abstractNum w:abstractNumId="1" w15:restartNumberingAfterBreak="0">
+    <w:nsid w:val="22430FF5"/>
+    <w:multiLevelType w:val="hybridMultilevel"/>
+    <w:tmpl w:val="2F98230A"/>
+    <w:lvl w:ilvl="0" w:tplc="44A2731A">
+      <w:start w:val="1"/>
+      <w:numFmt w:val="decimal"/>
+      <w:lvlText w:val="%1."/>
+      <w:lvlJc w:val="left"/>
+      <w:pPr>
+        <w:ind w:left="1080" w:hanging="360"/>
+      </w:pPr>
+      <w:rPr>
+        <w:rFonts w:hint="default"/>
+      </w:rPr>
+    </w:lvl>
+    <w:lvl w:ilvl="1" w:tplc="04150019" w:tentative="1">
+      <w:start w:val="1"/>
+      <w:numFmt w:val="lowerLetter"/>
+      <w:lvlText w:val="%2."/>
+      <w:lvlJc w:val="left"/>
+      <w:pPr>
+        <w:ind w:left="1800" w:hanging="360"/>
+      </w:pPr>
+    </w:lvl>
+    <w:lvl w:ilvl="2" w:tplc="0415001B" w:tentative="1">
+      <w:start w:val="1"/>
+      <w:numFmt w:val="lowerRoman"/>
+      <w:lvlText w:val="%3."/>
+      <w:lvlJc w:val="right"/>
+      <w:pPr>
+        <w:ind w:left="2520" w:hanging="180"/>
+      </w:pPr>
+    </w:lvl>
+    <w:lvl w:ilvl="3" w:tplc="0415000F" w:tentative="1">
+      <w:start w:val="1"/>
+      <w:numFmt w:val="decimal"/>
+      <w:lvlText w:val="%4."/>
+      <w:lvlJc w:val="left"/>
+      <w:pPr>
+        <w:ind w:left="3240" w:hanging="360"/>
+      </w:pPr>
+    </w:lvl>
+    <w:lvl w:ilvl="4" w:tplc="04150019" w:tentative="1">
+      <w:start w:val="1"/>
+      <w:numFmt w:val="lowerLetter"/>
+      <w:lvlText w:val="%5."/>
+      <w:lvlJc w:val="left"/>
+      <w:pPr>
+        <w:ind w:left="3960" w:hanging="360"/>
+      </w:pPr>
+    </w:lvl>
+    <w:lvl w:ilvl="5" w:tplc="0415001B" w:tentative="1">
+      <w:start w:val="1"/>
+      <w:numFmt w:val="lowerRoman"/>
+      <w:lvlText w:val="%6."/>
+      <w:lvlJc w:val="right"/>
+      <w:pPr>
+        <w:ind w:left="4680" w:hanging="180"/>
+      </w:pPr>
+    </w:lvl>
+    <w:lvl w:ilvl="6" w:tplc="0415000F" w:tentative="1">
+      <w:start w:val="1"/>
+      <w:numFmt w:val="decimal"/>
+      <w:lvlText w:val="%7."/>
+      <w:lvlJc w:val="left"/>
+      <w:pPr>
+        <w:ind w:left="5400" w:hanging="360"/>
+      </w:pPr>
+    </w:lvl>
+    <w:lvl w:ilvl="7" w:tplc="04150019" w:tentative="1">
+      <w:start w:val="1"/>
+      <w:numFmt w:val="lowerLetter"/>
+      <w:lvlText w:val="%8."/>
+      <w:lvlJc w:val="left"/>
+      <w:pPr>
+        <w:ind w:left="6120" w:hanging="360"/>
+      </w:pPr>
+    </w:lvl>
+    <w:lvl w:ilvl="8" w:tplc="0415001B" w:tentative="1">
+      <w:start w:val="1"/>
+      <w:numFmt w:val="lowerRoman"/>
+      <w:lvlText w:val="%9."/>
+      <w:lvlJc w:val="right"/>
+      <w:pPr>
+        <w:ind w:left="6840" w:hanging="180"/>
+      </w:pPr>
+    </w:lvl>
+  </w:abstractNum>
+  <w:abstractNum w:abstractNumId="2" w15:restartNumberingAfterBreak="0">
     <w:nsid w:val="26387142"/>
     <w:multiLevelType w:val="hybridMultilevel"/>
     <w:tmpl w:val="3E28D6D2"/>
@@ -1351,7 +1275,7 @@
       </w:pPr>
     </w:lvl>
   </w:abstractNum>
-  <w:abstractNum w:abstractNumId="2" w15:restartNumberingAfterBreak="0">
+  <w:abstractNum w:abstractNumId="3" w15:restartNumberingAfterBreak="0">
     <w:nsid w:val="2C75413F"/>
     <w:multiLevelType w:val="hybridMultilevel"/>
     <w:tmpl w:val="CB8EBE8C"/>
@@ -1440,7 +1364,96 @@
       </w:pPr>
     </w:lvl>
   </w:abstractNum>
-  <w:abstractNum w:abstractNumId="3" w15:restartNumberingAfterBreak="0">
+  <w:abstractNum w:abstractNumId="4" w15:restartNumberingAfterBreak="0">
+    <w:nsid w:val="39041806"/>
+    <w:multiLevelType w:val="hybridMultilevel"/>
+    <w:tmpl w:val="2CAAC444"/>
+    <w:lvl w:ilvl="0" w:tplc="44A2731A">
+      <w:start w:val="1"/>
+      <w:numFmt w:val="decimal"/>
+      <w:lvlText w:val="%1."/>
+      <w:lvlJc w:val="left"/>
+      <w:pPr>
+        <w:ind w:left="1080" w:hanging="360"/>
+      </w:pPr>
+      <w:rPr>
+        <w:rFonts w:hint="default"/>
+      </w:rPr>
+    </w:lvl>
+    <w:lvl w:ilvl="1" w:tplc="04150019" w:tentative="1">
+      <w:start w:val="1"/>
+      <w:numFmt w:val="lowerLetter"/>
+      <w:lvlText w:val="%2."/>
+      <w:lvlJc w:val="left"/>
+      <w:pPr>
+        <w:ind w:left="1800" w:hanging="360"/>
+      </w:pPr>
+    </w:lvl>
+    <w:lvl w:ilvl="2" w:tplc="0415001B" w:tentative="1">
+      <w:start w:val="1"/>
+      <w:numFmt w:val="lowerRoman"/>
+      <w:lvlText w:val="%3."/>
+      <w:lvlJc w:val="right"/>
+      <w:pPr>
+        <w:ind w:left="2520" w:hanging="180"/>
+      </w:pPr>
+    </w:lvl>
+    <w:lvl w:ilvl="3" w:tplc="0415000F" w:tentative="1">
+      <w:start w:val="1"/>
+      <w:numFmt w:val="decimal"/>
+      <w:lvlText w:val="%4."/>
+      <w:lvlJc w:val="left"/>
+      <w:pPr>
+        <w:ind w:left="3240" w:hanging="360"/>
+      </w:pPr>
+    </w:lvl>
+    <w:lvl w:ilvl="4" w:tplc="04150019" w:tentative="1">
+      <w:start w:val="1"/>
+      <w:numFmt w:val="lowerLetter"/>
+      <w:lvlText w:val="%5."/>
+      <w:lvlJc w:val="left"/>
+      <w:pPr>
+        <w:ind w:left="3960" w:hanging="360"/>
+      </w:pPr>
+    </w:lvl>
+    <w:lvl w:ilvl="5" w:tplc="0415001B" w:tentative="1">
+      <w:start w:val="1"/>
+      <w:numFmt w:val="lowerRoman"/>
+      <w:lvlText w:val="%6."/>
+      <w:lvlJc w:val="right"/>
+      <w:pPr>
+        <w:ind w:left="4680" w:hanging="180"/>
+      </w:pPr>
+    </w:lvl>
+    <w:lvl w:ilvl="6" w:tplc="0415000F" w:tentative="1">
+      <w:start w:val="1"/>
+      <w:numFmt w:val="decimal"/>
+      <w:lvlText w:val="%7."/>
+      <w:lvlJc w:val="left"/>
+      <w:pPr>
+        <w:ind w:left="5400" w:hanging="360"/>
+      </w:pPr>
+    </w:lvl>
+    <w:lvl w:ilvl="7" w:tplc="04150019" w:tentative="1">
+      <w:start w:val="1"/>
+      <w:numFmt w:val="lowerLetter"/>
+      <w:lvlText w:val="%8."/>
+      <w:lvlJc w:val="left"/>
+      <w:pPr>
+        <w:ind w:left="6120" w:hanging="360"/>
+      </w:pPr>
+    </w:lvl>
+    <w:lvl w:ilvl="8" w:tplc="0415001B" w:tentative="1">
+      <w:start w:val="1"/>
+      <w:numFmt w:val="lowerRoman"/>
+      <w:lvlText w:val="%9."/>
+      <w:lvlJc w:val="right"/>
+      <w:pPr>
+        <w:ind w:left="6840" w:hanging="180"/>
+      </w:pPr>
+    </w:lvl>
+  </w:abstractNum>
+  <w:abstractNum w:abstractNumId="5" w15:restartNumberingAfterBreak="0">
     <w:nsid w:val="3ED833C7"/>
     <w:multiLevelType w:val="hybridMultilevel"/>
     <w:tmpl w:val="7DBACEA8"/>
@@ -1529,7 +1542,7 @@
       </w:pPr>
     </w:lvl>
   </w:abstractNum>
-  <w:abstractNum w:abstractNumId="4" w15:restartNumberingAfterBreak="0">
+  <w:abstractNum w:abstractNumId="6" w15:restartNumberingAfterBreak="0">
     <w:nsid w:val="4951734C"/>
     <w:multiLevelType w:val="hybridMultilevel"/>
     <w:tmpl w:val="39DC0FA2"/>
@@ -1618,7 +1631,96 @@
       </w:pPr>
     </w:lvl>
   </w:abstractNum>
-  <w:abstractNum w:abstractNumId="5" w15:restartNumberingAfterBreak="0">
+  <w:abstractNum w:abstractNumId="7" w15:restartNumberingAfterBreak="0">
+    <w:nsid w:val="4D991AFC"/>
+    <w:multiLevelType w:val="hybridMultilevel"/>
+    <w:tmpl w:val="B3A8B5EA"/>
+    <w:lvl w:ilvl="0" w:tplc="44A2731A">
+      <w:start w:val="1"/>
+      <w:numFmt w:val="decimal"/>
+      <w:lvlText w:val="%1."/>
+      <w:lvlJc w:val="left"/>
+      <w:pPr>
+        <w:ind w:left="1080" w:hanging="360"/>
+      </w:pPr>
+      <w:rPr>
+        <w:rFonts w:hint="default"/>
+      </w:rPr>
+    </w:lvl>
+    <w:lvl w:ilvl="1" w:tplc="08090019" w:tentative="1">
+      <w:start w:val="1"/>
+      <w:numFmt w:val="lowerLetter"/>
+      <w:lvlText w:val="%2."/>
+      <w:lvlJc w:val="left"/>
+      <w:pPr>
+        <w:ind w:left="1440" w:hanging="360"/>
+      </w:pPr>
+    </w:lvl>
+    <w:lvl w:ilvl="2" w:tplc="0809001B" w:tentative="1">
+      <w:start w:val="1"/>
+      <w:numFmt w:val="lowerRoman"/>
+      <w:lvlText w:val="%3."/>
+      <w:lvlJc w:val="right"/>
+      <w:pPr>
+        <w:ind w:left="2160" w:hanging="180"/>
+      </w:pPr>
+    </w:lvl>
+    <w:lvl w:ilvl="3" w:tplc="0809000F" w:tentative="1">
+      <w:start w:val="1"/>
+      <w:numFmt w:val="decimal"/>
+      <w:lvlText w:val="%4."/>
+      <w:lvlJc w:val="left"/>
+      <w:pPr>
+        <w:ind w:left="2880" w:hanging="360"/>
+      </w:pPr>
+    </w:lvl>
+    <w:lvl w:ilvl="4" w:tplc="08090019" w:tentative="1">
+      <w:start w:val="1"/>
+      <w:numFmt w:val="lowerLetter"/>
+      <w:lvlText w:val="%5."/>
+      <w:lvlJc w:val="left"/>
+      <w:pPr>
+        <w:ind w:left="3600" w:hanging="360"/>
+      </w:pPr>
+    </w:lvl>
+    <w:lvl w:ilvl="5" w:tplc="0809001B" w:tentative="1">
+      <w:start w:val="1"/>
+      <w:numFmt w:val="lowerRoman"/>
+      <w:lvlText w:val="%6."/>
+      <w:lvlJc w:val="right"/>
+      <w:pPr>
+        <w:ind w:left="4320" w:hanging="180"/>
+      </w:pPr>
+    </w:lvl>
+    <w:lvl w:ilvl="6" w:tplc="0809000F" w:tentative="1">
+      <w:start w:val="1"/>
+      <w:numFmt w:val="decimal"/>
+      <w:lvlText w:val="%7."/>
+      <w:lvlJc w:val="left"/>
+      <w:pPr>
+        <w:ind w:left="5040" w:hanging="360"/>
+      </w:pPr>
+    </w:lvl>
+    <w:lvl w:ilvl="7" w:tplc="08090019" w:tentative="1">
+      <w:start w:val="1"/>
+      <w:numFmt w:val="lowerLetter"/>
+      <w:lvlText w:val="%8."/>
+      <w:lvlJc w:val="left"/>
+      <w:pPr>
+        <w:ind w:left="5760" w:hanging="360"/>
+      </w:pPr>
+    </w:lvl>
+    <w:lvl w:ilvl="8" w:tplc="0809001B" w:tentative="1">
+      <w:start w:val="1"/>
+      <w:numFmt w:val="lowerRoman"/>
+      <w:lvlText w:val="%9."/>
+      <w:lvlJc w:val="right"/>
+      <w:pPr>
+        <w:ind w:left="6480" w:hanging="180"/>
+      </w:pPr>
+    </w:lvl>
+  </w:abstractNum>
+  <w:abstractNum w:abstractNumId="8" w15:restartNumberingAfterBreak="0">
     <w:nsid w:val="523175B3"/>
     <w:multiLevelType w:val="hybridMultilevel"/>
     <w:tmpl w:val="9E78F0D8"/>
@@ -1707,7 +1809,185 @@
       </w:pPr>
     </w:lvl>
   </w:abstractNum>
-  <w:abstractNum w:abstractNumId="6" w15:restartNumberingAfterBreak="0">
+  <w:abstractNum w:abstractNumId="9" w15:restartNumberingAfterBreak="0">
+    <w:nsid w:val="581A3501"/>
+    <w:multiLevelType w:val="hybridMultilevel"/>
+    <w:tmpl w:val="2F98230A"/>
+    <w:lvl w:ilvl="0" w:tplc="44A2731A">
+      <w:start w:val="1"/>
+      <w:numFmt w:val="decimal"/>
+      <w:lvlText w:val="%1."/>
+      <w:lvlJc w:val="left"/>
+      <w:pPr>
+        <w:ind w:left="1080" w:hanging="360"/>
+      </w:pPr>
+      <w:rPr>
+        <w:rFonts w:hint="default"/>
+      </w:rPr>
+    </w:lvl>
+    <w:lvl w:ilvl="1" w:tplc="04150019" w:tentative="1">
+      <w:start w:val="1"/>
+      <w:numFmt w:val="lowerLetter"/>
+      <w:lvlText w:val="%2."/>
+      <w:lvlJc w:val="left"/>
+      <w:pPr>
+        <w:ind w:left="1800" w:hanging="360"/>
+      </w:pPr>
+    </w:lvl>
+    <w:lvl w:ilvl="2" w:tplc="0415001B" w:tentative="1">
+      <w:start w:val="1"/>
+      <w:numFmt w:val="lowerRoman"/>
+      <w:lvlText w:val="%3."/>
+      <w:lvlJc w:val="right"/>
+      <w:pPr>
+        <w:ind w:left="2520" w:hanging="180"/>
+      </w:pPr>
+    </w:lvl>
+    <w:lvl w:ilvl="3" w:tplc="0415000F" w:tentative="1">
+      <w:start w:val="1"/>
+      <w:numFmt w:val="decimal"/>
+      <w:lvlText w:val="%4."/>
+      <w:lvlJc w:val="left"/>
+      <w:pPr>
+        <w:ind w:left="3240" w:hanging="360"/>
+      </w:pPr>
+    </w:lvl>
+    <w:lvl w:ilvl="4" w:tplc="04150019" w:tentative="1">
+      <w:start w:val="1"/>
+      <w:numFmt w:val="lowerLetter"/>
+      <w:lvlText w:val="%5."/>
+      <w:lvlJc w:val="left"/>
+      <w:pPr>
+        <w:ind w:left="3960" w:hanging="360"/>
+      </w:pPr>
+    </w:lvl>
+    <w:lvl w:ilvl="5" w:tplc="0415001B" w:tentative="1">
+      <w:start w:val="1"/>
+      <w:numFmt w:val="lowerRoman"/>
+      <w:lvlText w:val="%6."/>
+      <w:lvlJc w:val="right"/>
+      <w:pPr>
+        <w:ind w:left="4680" w:hanging="180"/>
+      </w:pPr>
+    </w:lvl>
+    <w:lvl w:ilvl="6" w:tplc="0415000F" w:tentative="1">
+      <w:start w:val="1"/>
+      <w:numFmt w:val="decimal"/>
+      <w:lvlText w:val="%7."/>
+      <w:lvlJc w:val="left"/>
+      <w:pPr>
+        <w:ind w:left="5400" w:hanging="360"/>
+      </w:pPr>
+    </w:lvl>
+    <w:lvl w:ilvl="7" w:tplc="04150019" w:tentative="1">
+      <w:start w:val="1"/>
+      <w:numFmt w:val="lowerLetter"/>
+      <w:lvlText w:val="%8."/>
+      <w:lvlJc w:val="left"/>
+      <w:pPr>
+        <w:ind w:left="6120" w:hanging="360"/>
+      </w:pPr>
+    </w:lvl>
+    <w:lvl w:ilvl="8" w:tplc="0415001B" w:tentative="1">
+      <w:start w:val="1"/>
+      <w:numFmt w:val="lowerRoman"/>
+      <w:lvlText w:val="%9."/>
+      <w:lvlJc w:val="right"/>
+      <w:pPr>
+        <w:ind w:left="6840" w:hanging="180"/>
+      </w:pPr>
+    </w:lvl>
+  </w:abstractNum>
+  <w:abstractNum w:abstractNumId="10" w15:restartNumberingAfterBreak="0">
+    <w:nsid w:val="589F1843"/>
+    <w:multiLevelType w:val="hybridMultilevel"/>
+    <w:tmpl w:val="A8EAA650"/>
+    <w:lvl w:ilvl="0" w:tplc="44A2731A">
+      <w:start w:val="1"/>
+      <w:numFmt w:val="decimal"/>
+      <w:lvlText w:val="%1."/>
+      <w:lvlJc w:val="left"/>
+      <w:pPr>
+        <w:ind w:left="1080" w:hanging="360"/>
+      </w:pPr>
+      <w:rPr>
+        <w:rFonts w:hint="default"/>
+      </w:rPr>
+    </w:lvl>
+    <w:lvl w:ilvl="1" w:tplc="04150019" w:tentative="1">
+      <w:start w:val="1"/>
+      <w:numFmt w:val="lowerLetter"/>
+      <w:lvlText w:val="%2."/>
+      <w:lvlJc w:val="left"/>
+      <w:pPr>
+        <w:ind w:left="1800" w:hanging="360"/>
+      </w:pPr>
+    </w:lvl>
+    <w:lvl w:ilvl="2" w:tplc="0415001B" w:tentative="1">
+      <w:start w:val="1"/>
+      <w:numFmt w:val="lowerRoman"/>
+      <w:lvlText w:val="%3."/>
+      <w:lvlJc w:val="right"/>
+      <w:pPr>
+        <w:ind w:left="2520" w:hanging="180"/>
+      </w:pPr>
+    </w:lvl>
+    <w:lvl w:ilvl="3" w:tplc="0415000F" w:tentative="1">
+      <w:start w:val="1"/>
+      <w:numFmt w:val="decimal"/>
+      <w:lvlText w:val="%4."/>
+      <w:lvlJc w:val="left"/>
+      <w:pPr>
+        <w:ind w:left="3240" w:hanging="360"/>
+      </w:pPr>
+    </w:lvl>
+    <w:lvl w:ilvl="4" w:tplc="04150019" w:tentative="1">
+      <w:start w:val="1"/>
+      <w:numFmt w:val="lowerLetter"/>
+      <w:lvlText w:val="%5."/>
+      <w:lvlJc w:val="left"/>
+      <w:pPr>
+        <w:ind w:left="3960" w:hanging="360"/>
+      </w:pPr>
+    </w:lvl>
+    <w:lvl w:ilvl="5" w:tplc="0415001B" w:tentative="1">
+      <w:start w:val="1"/>
+      <w:numFmt w:val="lowerRoman"/>
+      <w:lvlText w:val="%6."/>
+      <w:lvlJc w:val="right"/>
+      <w:pPr>
+        <w:ind w:left="4680" w:hanging="180"/>
+      </w:pPr>
+    </w:lvl>
+    <w:lvl w:ilvl="6" w:tplc="0415000F" w:tentative="1">
+      <w:start w:val="1"/>
+      <w:numFmt w:val="decimal"/>
+      <w:lvlText w:val="%7."/>
+      <w:lvlJc w:val="left"/>
+      <w:pPr>
+        <w:ind w:left="5400" w:hanging="360"/>
+      </w:pPr>
+    </w:lvl>
+    <w:lvl w:ilvl="7" w:tplc="04150019" w:tentative="1">
+      <w:start w:val="1"/>
+      <w:numFmt w:val="lowerLetter"/>
+      <w:lvlText w:val="%8."/>
+      <w:lvlJc w:val="left"/>
+      <w:pPr>
+        <w:ind w:left="6120" w:hanging="360"/>
+      </w:pPr>
+    </w:lvl>
+    <w:lvl w:ilvl="8" w:tplc="0415001B" w:tentative="1">
+      <w:start w:val="1"/>
+      <w:numFmt w:val="lowerRoman"/>
+      <w:lvlText w:val="%9."/>
+      <w:lvlJc w:val="right"/>
+      <w:pPr>
+        <w:ind w:left="6840" w:hanging="180"/>
+      </w:pPr>
+    </w:lvl>
+  </w:abstractNum>
+  <w:abstractNum w:abstractNumId="11" w15:restartNumberingAfterBreak="0">
     <w:nsid w:val="621C0F86"/>
     <w:multiLevelType w:val="hybridMultilevel"/>
     <w:tmpl w:val="5F5E3342"/>
@@ -1796,7 +2076,7 @@
       </w:pPr>
     </w:lvl>
   </w:abstractNum>
-  <w:abstractNum w:abstractNumId="7" w15:restartNumberingAfterBreak="0">
+  <w:abstractNum w:abstractNumId="12" w15:restartNumberingAfterBreak="0">
     <w:nsid w:val="6447486C"/>
     <w:multiLevelType w:val="hybridMultilevel"/>
     <w:tmpl w:val="0B762C2C"/>
@@ -1885,7 +2165,7 @@
       </w:pPr>
     </w:lvl>
   </w:abstractNum>
-  <w:abstractNum w:abstractNumId="8" w15:restartNumberingAfterBreak="0">
+  <w:abstractNum w:abstractNumId="13" w15:restartNumberingAfterBreak="0">
     <w:nsid w:val="76131263"/>
     <w:multiLevelType w:val="hybridMultilevel"/>
     <w:tmpl w:val="2CAAC444"/>
@@ -1975,31 +2255,46 @@
     </w:lvl>
   </w:abstractNum>
   <w:num w:numId="1">
+    <w:abstractNumId w:val="8"/>
+  </w:num>
+  <w:num w:numId="2">
+    <w:abstractNumId w:val="3"/>
+  </w:num>
+  <w:num w:numId="3">
+    <w:abstractNumId w:val="13"/>
+  </w:num>
+  <w:num w:numId="4">
+    <w:abstractNumId w:val="12"/>
+  </w:num>
+  <w:num w:numId="5">
+    <w:abstractNumId w:val="11"/>
+  </w:num>
+  <w:num w:numId="6">
+    <w:abstractNumId w:val="6"/>
+  </w:num>
+  <w:num w:numId="7">
     <w:abstractNumId w:val="5"/>
   </w:num>
-  <w:num w:numId="2">
+  <w:num w:numId="8">
     <w:abstractNumId w:val="2"/>
-  </w:num>
-  <w:num w:numId="3">
-    <w:abstractNumId w:val="8"/>
-  </w:num>
-  <w:num w:numId="4">
-    <w:abstractNumId w:val="7"/>
-  </w:num>
-  <w:num w:numId="5">
-    <w:abstractNumId w:val="6"/>
-  </w:num>
-  <w:num w:numId="6">
-    <w:abstractNumId w:val="4"/>
-  </w:num>
-  <w:num w:numId="7">
-    <w:abstractNumId w:val="3"/>
-  </w:num>
-  <w:num w:numId="8">
-    <w:abstractNumId w:val="1"/>
   </w:num>
   <w:num w:numId="9">
     <w:abstractNumId w:val="0"/>
+  </w:num>
+  <w:num w:numId="10">
+    <w:abstractNumId w:val="4"/>
+  </w:num>
+  <w:num w:numId="11">
+    <w:abstractNumId w:val="10"/>
+  </w:num>
+  <w:num w:numId="12">
+    <w:abstractNumId w:val="9"/>
+  </w:num>
+  <w:num w:numId="13">
+    <w:abstractNumId w:val="1"/>
+  </w:num>
+  <w:num w:numId="14">
+    <w:abstractNumId w:val="7"/>
   </w:num>
 </w:numbering>
 </file>
@@ -2813,7 +3108,7 @@
 </file>
 
 <file path=customXml/itemProps1.xml><?xml version="1.0" encoding="utf-8"?>
-<ds:datastoreItem xmlns:ds="http://schemas.openxmlformats.org/officeDocument/2006/customXml" ds:itemID="{F3F9A58A-066D-4FF7-BF96-1D883749DC9B}">
+<ds:datastoreItem xmlns:ds="http://schemas.openxmlformats.org/officeDocument/2006/customXml" ds:itemID="{3CC6D30D-E9FE-4400-9DC5-F3E1C7E2039E}">
   <ds:schemaRefs>
     <ds:schemaRef ds:uri="http://schemas.openxmlformats.org/officeDocument/2006/bibliography"/>
   </ds:schemaRefs>
